--- a/Glycogen_quant_assay.docx
+++ b/Glycogen_quant_assay.docx
@@ -5,18 +5,36 @@
     <w:p>
       <w:pPr>
         <w:spacing w:after="120"/>
+      </w:pPr>
+    </w:p>
+    <w:p>
+      <w:pPr>
+        <w:spacing w:after="120"/>
         <w:rPr>
           <w:b/>
-          <w:i/>
-        </w:rPr>
-      </w:pPr>
-    </w:p>
-    <w:p>
-      <w:pPr>
-        <w:spacing w:after="120"/>
-      </w:pPr>
-      <w:r>
-        <w:t xml:space="preserve">Grow experimental cultures to saturation. Set aside an aliquot to quantify cell count on a hemocytometer.  </w:t>
+        </w:rPr>
+      </w:pPr>
+      <w:r>
+        <w:rPr>
+          <w:b/>
+        </w:rPr>
+        <w:t>Harvesting samples</w:t>
+      </w:r>
+    </w:p>
+    <w:p>
+      <w:pPr>
+        <w:spacing w:after="120"/>
+      </w:pPr>
+      <w:r>
+        <w:t xml:space="preserve">Grow experimental cultures to saturation. Set aside an aliquot to quantify cell count on a </w:t>
+      </w:r>
+      <w:proofErr w:type="spellStart"/>
+      <w:r>
+        <w:t>hemocytometer</w:t>
+      </w:r>
+      <w:proofErr w:type="spellEnd"/>
+      <w:r>
+        <w:t xml:space="preserve">.  </w:t>
       </w:r>
     </w:p>
     <w:p>
@@ -47,12 +65,14 @@
       <w:r>
         <w:t>) or 3 min (</w:t>
       </w:r>
+      <w:proofErr w:type="spellStart"/>
       <w:r>
         <w:rPr>
           <w:i/>
         </w:rPr>
         <w:t>Hanseniaspora</w:t>
       </w:r>
+      <w:proofErr w:type="spellEnd"/>
       <w:r>
         <w:t xml:space="preserve">). (1 tube </w:t>
       </w:r>
@@ -63,7 +83,25 @@
     <w:p>
       <w:pPr>
         <w:spacing w:after="120"/>
-      </w:pPr>
+        <w:rPr>
+          <w:i/>
+        </w:rPr>
+      </w:pPr>
+      <w:r>
+        <w:tab/>
+      </w:r>
+      <w:r>
+        <w:rPr>
+          <w:i/>
+        </w:rPr>
+        <w:t xml:space="preserve">Note – Perform no enzyme controls on only one sample per species. </w:t>
+      </w:r>
+    </w:p>
+    <w:p>
+      <w:pPr>
+        <w:spacing w:after="120"/>
+      </w:pPr>
+      <w:proofErr w:type="gramStart"/>
       <w:r>
         <w:t>Wash 2x in 1ml ice-cold H</w:t>
       </w:r>
@@ -76,13 +114,27 @@
       <w:r>
         <w:t>O.</w:t>
       </w:r>
-    </w:p>
-    <w:p>
-      <w:pPr>
-        <w:spacing w:after="120"/>
-      </w:pPr>
-      <w:r>
-        <w:t>Resuspend pellet in 250 ul of 250mM Na</w:t>
+      <w:proofErr w:type="gramEnd"/>
+    </w:p>
+    <w:p>
+      <w:pPr>
+        <w:spacing w:after="120"/>
+      </w:pPr>
+      <w:proofErr w:type="spellStart"/>
+      <w:r>
+        <w:t>Resuspend</w:t>
+      </w:r>
+      <w:proofErr w:type="spellEnd"/>
+      <w:r>
+        <w:t xml:space="preserve"> pellet in 250 </w:t>
+      </w:r>
+      <w:proofErr w:type="spellStart"/>
+      <w:r>
+        <w:t>ul</w:t>
+      </w:r>
+      <w:proofErr w:type="spellEnd"/>
+      <w:r>
+        <w:t xml:space="preserve"> of 250mM Na</w:t>
       </w:r>
       <w:r>
         <w:rPr>
@@ -113,6 +165,7 @@
       <w:pPr>
         <w:spacing w:after="120"/>
       </w:pPr>
+      <w:proofErr w:type="gramStart"/>
       <w:r>
         <w:t>Boil suspension for 3h @ 95</w:t>
       </w:r>
@@ -129,23 +182,48 @@
         <w:t>V</w:t>
       </w:r>
       <w:r>
-        <w:t xml:space="preserve">ortex once per half hour. </w:t>
-      </w:r>
-    </w:p>
-    <w:p>
-      <w:pPr>
-        <w:spacing w:after="120"/>
-      </w:pPr>
-      <w:r>
-        <w:t xml:space="preserve">Vortex vigorously to resuspend debris. </w:t>
-      </w:r>
-    </w:p>
-    <w:p>
-      <w:pPr>
-        <w:spacing w:after="120"/>
-      </w:pPr>
-      <w:r>
-        <w:t>Add 10ul of amyloglucosidase-z</w:t>
+        <w:t>ortex once per half hour.</w:t>
+      </w:r>
+      <w:proofErr w:type="gramEnd"/>
+      <w:r>
+        <w:t xml:space="preserve"> </w:t>
+      </w:r>
+    </w:p>
+    <w:p>
+      <w:pPr>
+        <w:spacing w:after="120"/>
+      </w:pPr>
+      <w:proofErr w:type="gramStart"/>
+      <w:r>
+        <w:t xml:space="preserve">Vortex vigorously to </w:t>
+      </w:r>
+      <w:proofErr w:type="spellStart"/>
+      <w:r>
+        <w:t>resuspend</w:t>
+      </w:r>
+      <w:proofErr w:type="spellEnd"/>
+      <w:r>
+        <w:t xml:space="preserve"> debris.</w:t>
+      </w:r>
+      <w:proofErr w:type="gramEnd"/>
+      <w:r>
+        <w:t xml:space="preserve"> </w:t>
+      </w:r>
+    </w:p>
+    <w:p>
+      <w:pPr>
+        <w:spacing w:after="120"/>
+      </w:pPr>
+      <w:r>
+        <w:t xml:space="preserve">Add 10ul of </w:t>
+      </w:r>
+      <w:proofErr w:type="spellStart"/>
+      <w:r>
+        <w:t>amyloglucosidase</w:t>
+      </w:r>
+      <w:proofErr w:type="spellEnd"/>
+      <w:r>
+        <w:t>-z</w:t>
       </w:r>
       <w:r>
         <w:t xml:space="preserve"> to </w:t>
@@ -180,13 +258,207 @@
     <w:p>
       <w:pPr>
         <w:spacing w:after="120"/>
+      </w:pPr>
+      <w:r>
+        <w:t xml:space="preserve">Add 750 </w:t>
+      </w:r>
+      <w:proofErr w:type="spellStart"/>
+      <w:r>
+        <w:t>ul</w:t>
+      </w:r>
+      <w:proofErr w:type="spellEnd"/>
+      <w:r>
+        <w:t xml:space="preserve"> H</w:t>
+      </w:r>
+      <w:r>
+        <w:rPr>
+          <w:vertAlign w:val="subscript"/>
+        </w:rPr>
+        <w:t>2</w:t>
+      </w:r>
+      <w:r>
+        <w:t xml:space="preserve">O to each sample. </w:t>
+      </w:r>
+    </w:p>
+    <w:p>
+      <w:pPr>
+        <w:spacing w:after="120"/>
+      </w:pPr>
+      <w:r>
+        <w:t xml:space="preserve">Freeze or process immediately with Glucose GO Assay Kit (Sigma) </w:t>
+      </w:r>
+    </w:p>
+    <w:p/>
+    <w:p>
+      <w:pPr>
+        <w:spacing w:after="120"/>
         <w:rPr>
           <w:b/>
           <w:i/>
         </w:rPr>
       </w:pPr>
       <w:r>
-        <w:t>Dilute each sample 1:2 with dH</w:t>
+        <w:rPr>
+          <w:b/>
+          <w:i/>
+        </w:rPr>
+        <w:t xml:space="preserve">Media </w:t>
+      </w:r>
+      <w:r>
+        <w:rPr>
+          <w:b/>
+          <w:i/>
+        </w:rPr>
+        <w:t>&amp; Reagents</w:t>
+      </w:r>
+    </w:p>
+    <w:p>
+      <w:pPr>
+        <w:rPr>
+          <w:i/>
+          <w:u w:val="single"/>
+        </w:rPr>
+      </w:pPr>
+      <w:proofErr w:type="spellStart"/>
+      <w:r>
+        <w:rPr>
+          <w:i/>
+          <w:u w:val="single"/>
+        </w:rPr>
+        <w:t>Amyloglucosidase</w:t>
+      </w:r>
+      <w:proofErr w:type="spellEnd"/>
+      <w:r>
+        <w:rPr>
+          <w:i/>
+          <w:u w:val="single"/>
+        </w:rPr>
+        <w:t>-z</w:t>
+      </w:r>
+      <w:r>
+        <w:rPr>
+          <w:i/>
+          <w:u w:val="single"/>
+        </w:rPr>
+        <w:t xml:space="preserve"> (store at -20</w:t>
+      </w:r>
+      <w:r>
+        <w:rPr>
+          <w:rFonts w:ascii="Cambria" w:hAnsi="Cambria"/>
+          <w:i/>
+        </w:rPr>
+        <w:t>°</w:t>
+      </w:r>
+      <w:r>
+        <w:rPr>
+          <w:i/>
+        </w:rPr>
+        <w:t>C</w:t>
+      </w:r>
+      <w:r>
+        <w:rPr>
+          <w:i/>
+        </w:rPr>
+        <w:t>)</w:t>
+      </w:r>
+      <w:r>
+        <w:rPr>
+          <w:i/>
+        </w:rPr>
+        <w:tab/>
+      </w:r>
+      <w:r>
+        <w:rPr>
+          <w:i/>
+        </w:rPr>
+        <w:tab/>
+      </w:r>
+      <w:r>
+        <w:rPr>
+          <w:i/>
+          <w:u w:val="single"/>
+        </w:rPr>
+        <w:t xml:space="preserve">200 </w:t>
+      </w:r>
+      <w:proofErr w:type="spellStart"/>
+      <w:r>
+        <w:rPr>
+          <w:i/>
+          <w:u w:val="single"/>
+        </w:rPr>
+        <w:t>mM</w:t>
+      </w:r>
+      <w:r>
+        <w:rPr>
+          <w:i/>
+          <w:u w:val="single"/>
+        </w:rPr>
+        <w:t>NaAcetate</w:t>
+      </w:r>
+      <w:proofErr w:type="spellEnd"/>
+    </w:p>
+    <w:p>
+      <w:pPr>
+        <w:jc w:val="both"/>
+      </w:pPr>
+      <w:r>
+        <w:t xml:space="preserve">100 mg </w:t>
+      </w:r>
+      <w:r>
+        <w:rPr>
+          <w:rFonts w:ascii="Cambria" w:hAnsi="Cambria"/>
+        </w:rPr>
+        <w:t>α</w:t>
+      </w:r>
+      <w:r>
+        <w:t>-</w:t>
+      </w:r>
+      <w:proofErr w:type="spellStart"/>
+      <w:r>
+        <w:t>amyloglucosidase</w:t>
+      </w:r>
+      <w:proofErr w:type="spellEnd"/>
+      <w:r>
+        <w:tab/>
+      </w:r>
+      <w:r>
+        <w:tab/>
+      </w:r>
+      <w:r>
+        <w:tab/>
+      </w:r>
+      <w:r>
+        <w:t xml:space="preserve">820 mg </w:t>
+      </w:r>
+      <w:proofErr w:type="spellStart"/>
+      <w:r>
+        <w:t>NaAcetate</w:t>
+      </w:r>
+      <w:proofErr w:type="spellEnd"/>
+    </w:p>
+    <w:p>
+      <w:pPr>
+        <w:jc w:val="both"/>
+      </w:pPr>
+      <w:r>
+        <w:t xml:space="preserve">5 ml 200mM </w:t>
+      </w:r>
+      <w:proofErr w:type="spellStart"/>
+      <w:r>
+        <w:t>NaAcetate</w:t>
+      </w:r>
+      <w:proofErr w:type="spellEnd"/>
+      <w:r>
+        <w:tab/>
+      </w:r>
+      <w:r>
+        <w:tab/>
+      </w:r>
+      <w:r>
+        <w:tab/>
+      </w:r>
+      <w:r>
+        <w:t>50 ml H</w:t>
       </w:r>
       <w:r>
         <w:rPr>
@@ -195,93 +467,1144 @@
         <w:t>2</w:t>
       </w:r>
       <w:r>
-        <w:t xml:space="preserve">O and send 500ul volume upstairs for end-products metabolomics. </w:t>
-      </w:r>
-      <w:r>
-        <w:rPr>
-          <w:i/>
-        </w:rPr>
-        <w:t xml:space="preserve">Final dilution performed because the facility requires a minimum volume of 500ul. </w:t>
-      </w:r>
+        <w:t>O</w:t>
+      </w:r>
+    </w:p>
+    <w:p>
+      <w:pPr>
+        <w:jc w:val="both"/>
+      </w:pPr>
+      <w:r>
+        <w:tab/>
+      </w:r>
+      <w:r>
+        <w:tab/>
+      </w:r>
+      <w:r>
+        <w:tab/>
+      </w:r>
+      <w:r>
+        <w:tab/>
+      </w:r>
+      <w:r>
+        <w:tab/>
+      </w:r>
+      <w:r>
+        <w:tab/>
+      </w:r>
+      <w:proofErr w:type="spellStart"/>
+      <w:r>
+        <w:t>HCl</w:t>
+      </w:r>
+      <w:proofErr w:type="spellEnd"/>
+      <w:r>
+        <w:t xml:space="preserve"> to 5.2</w:t>
+      </w:r>
+    </w:p>
+    <w:p>
+      <w:r>
+        <w:br w:type="page"/>
+      </w:r>
+    </w:p>
+    <w:p>
+      <w:pPr>
+        <w:spacing w:after="120"/>
+        <w:rPr>
+          <w:b/>
+          <w:i/>
+        </w:rPr>
+      </w:pPr>
+    </w:p>
+    <w:p>
+      <w:pPr>
+        <w:spacing w:after="120"/>
+        <w:rPr>
+          <w:b/>
+        </w:rPr>
+      </w:pPr>
+      <w:r>
+        <w:rPr>
+          <w:b/>
+        </w:rPr>
+        <w:t>Glucose (GO) Assay (Sigma)</w:t>
+      </w:r>
+    </w:p>
+    <w:p>
+      <w:pPr>
+        <w:spacing w:after="120"/>
+      </w:pPr>
       <w:bookmarkStart w:id="0" w:name="_GoBack"/>
       <w:bookmarkEnd w:id="0"/>
       <w:r>
+        <w:t xml:space="preserve">Prepare standards </w:t>
+      </w:r>
+      <w:r>
+        <w:t>in test tubes.</w:t>
+      </w:r>
+      <w:r>
+        <w:t xml:space="preserve"> </w:t>
+      </w:r>
+    </w:p>
+    <w:p>
+      <w:pPr>
+        <w:spacing w:after="120"/>
         <w:rPr>
           <w:b/>
-          <w:i/>
-        </w:rPr>
-        <w:br w:type="page"/>
-      </w:r>
-    </w:p>
-    <w:p>
-      <w:pPr>
-        <w:spacing w:after="120"/>
+        </w:rPr>
+      </w:pPr>
+      <w:r>
         <w:rPr>
           <w:b/>
           <w:i/>
         </w:rPr>
-      </w:pPr>
-      <w:r>
+        <w:t xml:space="preserve"> </w:t>
+      </w:r>
+    </w:p>
+    <w:tbl>
+      <w:tblPr>
+        <w:tblStyle w:val="TableGrid"/>
+        <w:tblW w:w="0" w:type="auto"/>
+        <w:tblBorders>
+          <w:top w:val="none" w:sz="0" w:space="0" w:color="auto"/>
+          <w:left w:val="none" w:sz="0" w:space="0" w:color="auto"/>
+          <w:bottom w:val="none" w:sz="0" w:space="0" w:color="auto"/>
+          <w:right w:val="none" w:sz="0" w:space="0" w:color="auto"/>
+        </w:tblBorders>
+        <w:tblLook w:val="04A0" w:firstRow="1" w:lastRow="0" w:firstColumn="1" w:lastColumn="0" w:noHBand="0" w:noVBand="1"/>
+      </w:tblPr>
+      <w:tblGrid>
+        <w:gridCol w:w="805"/>
+        <w:gridCol w:w="1298"/>
+        <w:gridCol w:w="1695"/>
+        <w:gridCol w:w="1695"/>
+      </w:tblGrid>
+      <w:tr>
+        <w:tc>
+          <w:tcPr>
+            <w:tcW w:w="805" w:type="dxa"/>
+          </w:tcPr>
+          <w:p>
+            <w:pPr>
+              <w:spacing w:after="120"/>
+              <w:rPr>
+                <w:b/>
+                <w:sz w:val="22"/>
+                <w:szCs w:val="22"/>
+              </w:rPr>
+            </w:pPr>
+            <w:r>
+              <w:rPr>
+                <w:b/>
+                <w:sz w:val="22"/>
+                <w:szCs w:val="22"/>
+              </w:rPr>
+              <w:t>Tube</w:t>
+            </w:r>
+          </w:p>
+        </w:tc>
+        <w:tc>
+          <w:tcPr>
+            <w:tcW w:w="1298" w:type="dxa"/>
+          </w:tcPr>
+          <w:p>
+            <w:pPr>
+              <w:spacing w:after="120"/>
+              <w:rPr>
+                <w:b/>
+                <w:sz w:val="22"/>
+                <w:szCs w:val="22"/>
+              </w:rPr>
+            </w:pPr>
+            <w:proofErr w:type="spellStart"/>
+            <w:proofErr w:type="gramStart"/>
+            <w:r>
+              <w:rPr>
+                <w:b/>
+                <w:sz w:val="22"/>
+                <w:szCs w:val="22"/>
+              </w:rPr>
+              <w:t>ul</w:t>
+            </w:r>
+            <w:proofErr w:type="spellEnd"/>
+            <w:proofErr w:type="gramEnd"/>
+            <w:r>
+              <w:rPr>
+                <w:b/>
+                <w:sz w:val="22"/>
+                <w:szCs w:val="22"/>
+              </w:rPr>
+              <w:t xml:space="preserve"> H</w:t>
+            </w:r>
+            <w:r>
+              <w:rPr>
+                <w:b/>
+                <w:sz w:val="22"/>
+                <w:szCs w:val="22"/>
+                <w:vertAlign w:val="subscript"/>
+              </w:rPr>
+              <w:t>2</w:t>
+            </w:r>
+            <w:r>
+              <w:rPr>
+                <w:b/>
+                <w:sz w:val="22"/>
+                <w:szCs w:val="22"/>
+              </w:rPr>
+              <w:t>O</w:t>
+            </w:r>
+          </w:p>
+        </w:tc>
+        <w:tc>
+          <w:tcPr>
+            <w:tcW w:w="1695" w:type="dxa"/>
+          </w:tcPr>
+          <w:p>
+            <w:pPr>
+              <w:spacing w:after="120"/>
+              <w:rPr>
+                <w:b/>
+                <w:sz w:val="22"/>
+                <w:szCs w:val="22"/>
+              </w:rPr>
+            </w:pPr>
+            <w:proofErr w:type="gramStart"/>
+            <w:r>
+              <w:rPr>
+                <w:b/>
+                <w:sz w:val="22"/>
+                <w:szCs w:val="22"/>
+              </w:rPr>
+              <w:t>ml</w:t>
+            </w:r>
+            <w:proofErr w:type="gramEnd"/>
+            <w:r>
+              <w:rPr>
+                <w:b/>
+                <w:sz w:val="22"/>
+                <w:szCs w:val="22"/>
+              </w:rPr>
+              <w:t xml:space="preserve"> Glucose Standard</w:t>
+            </w:r>
+            <w:r>
+              <w:rPr>
+                <w:b/>
+                <w:sz w:val="22"/>
+                <w:szCs w:val="22"/>
+              </w:rPr>
+              <w:t xml:space="preserve"> </w:t>
+            </w:r>
+          </w:p>
+        </w:tc>
+        <w:tc>
+          <w:tcPr>
+            <w:tcW w:w="1695" w:type="dxa"/>
+          </w:tcPr>
+          <w:p>
+            <w:pPr>
+              <w:spacing w:after="120"/>
+              <w:rPr>
+                <w:b/>
+                <w:sz w:val="22"/>
+                <w:szCs w:val="22"/>
+              </w:rPr>
+            </w:pPr>
+            <w:proofErr w:type="spellStart"/>
+            <w:proofErr w:type="gramStart"/>
+            <w:r>
+              <w:rPr>
+                <w:b/>
+                <w:sz w:val="22"/>
+                <w:szCs w:val="22"/>
+              </w:rPr>
+              <w:t>ug</w:t>
+            </w:r>
+            <w:proofErr w:type="spellEnd"/>
+            <w:proofErr w:type="gramEnd"/>
+            <w:r>
+              <w:rPr>
+                <w:b/>
+                <w:sz w:val="22"/>
+                <w:szCs w:val="22"/>
+              </w:rPr>
+              <w:t>/ml Glucose</w:t>
+            </w:r>
+          </w:p>
+        </w:tc>
+      </w:tr>
+      <w:tr>
+        <w:tc>
+          <w:tcPr>
+            <w:tcW w:w="805" w:type="dxa"/>
+          </w:tcPr>
+          <w:p>
+            <w:pPr>
+              <w:spacing w:after="120"/>
+              <w:rPr>
+                <w:sz w:val="22"/>
+                <w:szCs w:val="22"/>
+              </w:rPr>
+            </w:pPr>
+            <w:r>
+              <w:rPr>
+                <w:sz w:val="22"/>
+                <w:szCs w:val="22"/>
+              </w:rPr>
+              <w:t>BL</w:t>
+            </w:r>
+          </w:p>
+        </w:tc>
+        <w:tc>
+          <w:tcPr>
+            <w:tcW w:w="1298" w:type="dxa"/>
+          </w:tcPr>
+          <w:p>
+            <w:pPr>
+              <w:spacing w:after="120"/>
+              <w:rPr>
+                <w:sz w:val="22"/>
+                <w:szCs w:val="22"/>
+              </w:rPr>
+            </w:pPr>
+            <w:r>
+              <w:rPr>
+                <w:sz w:val="22"/>
+                <w:szCs w:val="22"/>
+              </w:rPr>
+              <w:t>1000</w:t>
+            </w:r>
+          </w:p>
+        </w:tc>
+        <w:tc>
+          <w:tcPr>
+            <w:tcW w:w="1695" w:type="dxa"/>
+          </w:tcPr>
+          <w:p>
+            <w:pPr>
+              <w:spacing w:after="120"/>
+              <w:rPr>
+                <w:sz w:val="22"/>
+                <w:szCs w:val="22"/>
+              </w:rPr>
+            </w:pPr>
+            <w:r>
+              <w:rPr>
+                <w:sz w:val="22"/>
+                <w:szCs w:val="22"/>
+              </w:rPr>
+              <w:t>0</w:t>
+            </w:r>
+          </w:p>
+        </w:tc>
+        <w:tc>
+          <w:tcPr>
+            <w:tcW w:w="1695" w:type="dxa"/>
+          </w:tcPr>
+          <w:p>
+            <w:pPr>
+              <w:spacing w:after="120"/>
+              <w:rPr>
+                <w:sz w:val="22"/>
+                <w:szCs w:val="22"/>
+              </w:rPr>
+            </w:pPr>
+            <w:r>
+              <w:rPr>
+                <w:sz w:val="22"/>
+                <w:szCs w:val="22"/>
+              </w:rPr>
+              <w:t>0</w:t>
+            </w:r>
+          </w:p>
+        </w:tc>
+      </w:tr>
+      <w:tr>
+        <w:tc>
+          <w:tcPr>
+            <w:tcW w:w="805" w:type="dxa"/>
+          </w:tcPr>
+          <w:p>
+            <w:pPr>
+              <w:spacing w:after="120"/>
+              <w:rPr>
+                <w:sz w:val="22"/>
+                <w:szCs w:val="22"/>
+              </w:rPr>
+            </w:pPr>
+            <w:r>
+              <w:rPr>
+                <w:sz w:val="22"/>
+                <w:szCs w:val="22"/>
+              </w:rPr>
+              <w:t>St. 1</w:t>
+            </w:r>
+          </w:p>
+        </w:tc>
+        <w:tc>
+          <w:tcPr>
+            <w:tcW w:w="1298" w:type="dxa"/>
+          </w:tcPr>
+          <w:p>
+            <w:pPr>
+              <w:spacing w:after="120"/>
+              <w:rPr>
+                <w:sz w:val="22"/>
+                <w:szCs w:val="22"/>
+              </w:rPr>
+            </w:pPr>
+            <w:r>
+              <w:rPr>
+                <w:sz w:val="22"/>
+                <w:szCs w:val="22"/>
+              </w:rPr>
+              <w:t>980</w:t>
+            </w:r>
+          </w:p>
+        </w:tc>
+        <w:tc>
+          <w:tcPr>
+            <w:tcW w:w="1695" w:type="dxa"/>
+          </w:tcPr>
+          <w:p>
+            <w:pPr>
+              <w:spacing w:after="120"/>
+              <w:rPr>
+                <w:sz w:val="22"/>
+                <w:szCs w:val="22"/>
+              </w:rPr>
+            </w:pPr>
+            <w:r>
+              <w:rPr>
+                <w:sz w:val="22"/>
+                <w:szCs w:val="22"/>
+              </w:rPr>
+              <w:t>20</w:t>
+            </w:r>
+          </w:p>
+        </w:tc>
+        <w:tc>
+          <w:tcPr>
+            <w:tcW w:w="1695" w:type="dxa"/>
+          </w:tcPr>
+          <w:p>
+            <w:pPr>
+              <w:spacing w:after="120"/>
+              <w:rPr>
+                <w:sz w:val="22"/>
+                <w:szCs w:val="22"/>
+              </w:rPr>
+            </w:pPr>
+            <w:r>
+              <w:rPr>
+                <w:sz w:val="22"/>
+                <w:szCs w:val="22"/>
+              </w:rPr>
+              <w:t>20</w:t>
+            </w:r>
+          </w:p>
+        </w:tc>
+      </w:tr>
+      <w:tr>
+        <w:tc>
+          <w:tcPr>
+            <w:tcW w:w="805" w:type="dxa"/>
+          </w:tcPr>
+          <w:p>
+            <w:pPr>
+              <w:spacing w:after="120"/>
+              <w:rPr>
+                <w:sz w:val="22"/>
+                <w:szCs w:val="22"/>
+              </w:rPr>
+            </w:pPr>
+            <w:r>
+              <w:rPr>
+                <w:sz w:val="22"/>
+                <w:szCs w:val="22"/>
+              </w:rPr>
+              <w:t>St. 3</w:t>
+            </w:r>
+          </w:p>
+        </w:tc>
+        <w:tc>
+          <w:tcPr>
+            <w:tcW w:w="1298" w:type="dxa"/>
+          </w:tcPr>
+          <w:p>
+            <w:pPr>
+              <w:spacing w:after="120"/>
+              <w:rPr>
+                <w:sz w:val="22"/>
+                <w:szCs w:val="22"/>
+              </w:rPr>
+            </w:pPr>
+            <w:r>
+              <w:rPr>
+                <w:sz w:val="22"/>
+                <w:szCs w:val="22"/>
+              </w:rPr>
+              <w:t>960</w:t>
+            </w:r>
+          </w:p>
+        </w:tc>
+        <w:tc>
+          <w:tcPr>
+            <w:tcW w:w="1695" w:type="dxa"/>
+          </w:tcPr>
+          <w:p>
+            <w:pPr>
+              <w:spacing w:after="120"/>
+              <w:rPr>
+                <w:sz w:val="22"/>
+                <w:szCs w:val="22"/>
+              </w:rPr>
+            </w:pPr>
+            <w:r>
+              <w:rPr>
+                <w:sz w:val="22"/>
+                <w:szCs w:val="22"/>
+              </w:rPr>
+              <w:t>40</w:t>
+            </w:r>
+          </w:p>
+        </w:tc>
+        <w:tc>
+          <w:tcPr>
+            <w:tcW w:w="1695" w:type="dxa"/>
+          </w:tcPr>
+          <w:p>
+            <w:pPr>
+              <w:spacing w:after="120"/>
+              <w:rPr>
+                <w:sz w:val="22"/>
+                <w:szCs w:val="22"/>
+              </w:rPr>
+            </w:pPr>
+            <w:r>
+              <w:rPr>
+                <w:sz w:val="22"/>
+                <w:szCs w:val="22"/>
+              </w:rPr>
+              <w:t>40</w:t>
+            </w:r>
+          </w:p>
+        </w:tc>
+      </w:tr>
+      <w:tr>
+        <w:tc>
+          <w:tcPr>
+            <w:tcW w:w="805" w:type="dxa"/>
+          </w:tcPr>
+          <w:p>
+            <w:pPr>
+              <w:spacing w:after="120"/>
+              <w:rPr>
+                <w:sz w:val="22"/>
+                <w:szCs w:val="22"/>
+              </w:rPr>
+            </w:pPr>
+            <w:r>
+              <w:rPr>
+                <w:sz w:val="22"/>
+                <w:szCs w:val="22"/>
+              </w:rPr>
+              <w:t>St. 3</w:t>
+            </w:r>
+          </w:p>
+        </w:tc>
+        <w:tc>
+          <w:tcPr>
+            <w:tcW w:w="1298" w:type="dxa"/>
+          </w:tcPr>
+          <w:p>
+            <w:pPr>
+              <w:spacing w:after="120"/>
+              <w:rPr>
+                <w:sz w:val="22"/>
+                <w:szCs w:val="22"/>
+              </w:rPr>
+            </w:pPr>
+            <w:r>
+              <w:rPr>
+                <w:sz w:val="22"/>
+                <w:szCs w:val="22"/>
+              </w:rPr>
+              <w:t>940</w:t>
+            </w:r>
+          </w:p>
+        </w:tc>
+        <w:tc>
+          <w:tcPr>
+            <w:tcW w:w="1695" w:type="dxa"/>
+          </w:tcPr>
+          <w:p>
+            <w:pPr>
+              <w:spacing w:after="120"/>
+              <w:rPr>
+                <w:sz w:val="22"/>
+                <w:szCs w:val="22"/>
+              </w:rPr>
+            </w:pPr>
+            <w:r>
+              <w:rPr>
+                <w:sz w:val="22"/>
+                <w:szCs w:val="22"/>
+              </w:rPr>
+              <w:t>60</w:t>
+            </w:r>
+          </w:p>
+        </w:tc>
+        <w:tc>
+          <w:tcPr>
+            <w:tcW w:w="1695" w:type="dxa"/>
+          </w:tcPr>
+          <w:p>
+            <w:pPr>
+              <w:spacing w:after="120"/>
+              <w:rPr>
+                <w:sz w:val="22"/>
+                <w:szCs w:val="22"/>
+              </w:rPr>
+            </w:pPr>
+            <w:r>
+              <w:rPr>
+                <w:sz w:val="22"/>
+                <w:szCs w:val="22"/>
+              </w:rPr>
+              <w:t>60</w:t>
+            </w:r>
+          </w:p>
+        </w:tc>
+      </w:tr>
+      <w:tr>
+        <w:tc>
+          <w:tcPr>
+            <w:tcW w:w="805" w:type="dxa"/>
+          </w:tcPr>
+          <w:p>
+            <w:pPr>
+              <w:spacing w:after="120"/>
+              <w:rPr>
+                <w:sz w:val="22"/>
+                <w:szCs w:val="22"/>
+              </w:rPr>
+            </w:pPr>
+            <w:r>
+              <w:rPr>
+                <w:sz w:val="22"/>
+                <w:szCs w:val="22"/>
+              </w:rPr>
+              <w:t>St. 4</w:t>
+            </w:r>
+          </w:p>
+        </w:tc>
+        <w:tc>
+          <w:tcPr>
+            <w:tcW w:w="1298" w:type="dxa"/>
+          </w:tcPr>
+          <w:p>
+            <w:pPr>
+              <w:spacing w:after="120"/>
+              <w:rPr>
+                <w:sz w:val="22"/>
+                <w:szCs w:val="22"/>
+              </w:rPr>
+            </w:pPr>
+            <w:r>
+              <w:rPr>
+                <w:sz w:val="22"/>
+                <w:szCs w:val="22"/>
+              </w:rPr>
+              <w:t>920</w:t>
+            </w:r>
+          </w:p>
+        </w:tc>
+        <w:tc>
+          <w:tcPr>
+            <w:tcW w:w="1695" w:type="dxa"/>
+          </w:tcPr>
+          <w:p>
+            <w:pPr>
+              <w:spacing w:after="120"/>
+              <w:rPr>
+                <w:sz w:val="22"/>
+                <w:szCs w:val="22"/>
+              </w:rPr>
+            </w:pPr>
+            <w:r>
+              <w:rPr>
+                <w:sz w:val="22"/>
+                <w:szCs w:val="22"/>
+              </w:rPr>
+              <w:t>80</w:t>
+            </w:r>
+          </w:p>
+        </w:tc>
+        <w:tc>
+          <w:tcPr>
+            <w:tcW w:w="1695" w:type="dxa"/>
+          </w:tcPr>
+          <w:p>
+            <w:pPr>
+              <w:spacing w:after="120"/>
+              <w:rPr>
+                <w:sz w:val="22"/>
+                <w:szCs w:val="22"/>
+              </w:rPr>
+            </w:pPr>
+            <w:r>
+              <w:rPr>
+                <w:sz w:val="22"/>
+                <w:szCs w:val="22"/>
+              </w:rPr>
+              <w:t>80</w:t>
+            </w:r>
+          </w:p>
+        </w:tc>
+      </w:tr>
+    </w:tbl>
+    <w:p>
+      <w:pPr>
+        <w:spacing w:after="120"/>
         <w:rPr>
           <w:b/>
           <w:i/>
         </w:rPr>
-        <w:lastRenderedPageBreak/>
-        <w:t xml:space="preserve">Media </w:t>
-      </w:r>
-      <w:r>
+      </w:pPr>
+    </w:p>
+    <w:p>
+      <w:pPr>
+        <w:spacing w:after="120"/>
+      </w:pPr>
+      <w:r>
+        <w:t xml:space="preserve">Prepare a test tube for each sample by adding 1ml sample. </w:t>
+      </w:r>
+    </w:p>
+    <w:p>
+      <w:pPr>
+        <w:spacing w:after="120"/>
+      </w:pPr>
+      <w:r>
+        <w:t xml:space="preserve">Add 2 Assay Reagent to each </w:t>
+      </w:r>
+      <w:r>
+        <w:t xml:space="preserve">to all tubes. </w:t>
+      </w:r>
+    </w:p>
+    <w:p>
+      <w:pPr>
+        <w:spacing w:after="120"/>
+      </w:pPr>
+      <w:r>
+        <w:t>Incubate tubes at 37</w:t>
+      </w:r>
+      <w:r>
+        <w:rPr>
+          <w:rFonts w:ascii="Cambria" w:hAnsi="Cambria"/>
+        </w:rPr>
+        <w:t>°</w:t>
+      </w:r>
+      <w:r>
+        <w:t>C</w:t>
+      </w:r>
+      <w:r>
+        <w:t xml:space="preserve"> for exactly 30 minutes. </w:t>
+      </w:r>
+    </w:p>
+    <w:p>
+      <w:pPr>
+        <w:spacing w:after="120"/>
+      </w:pPr>
+      <w:r>
+        <w:t>Stop reactions by adding 2 ml 6M H</w:t>
+      </w:r>
+      <w:r>
+        <w:rPr>
+          <w:vertAlign w:val="subscript"/>
+        </w:rPr>
+        <w:t>2</w:t>
+      </w:r>
+      <w:r>
+        <w:t>SO</w:t>
+      </w:r>
+      <w:r>
+        <w:rPr>
+          <w:vertAlign w:val="subscript"/>
+        </w:rPr>
+        <w:t>4</w:t>
+      </w:r>
+      <w:r>
+        <w:t xml:space="preserve"> and gently mixing. </w:t>
+      </w:r>
+    </w:p>
+    <w:p>
+      <w:pPr>
+        <w:spacing w:after="120"/>
+      </w:pPr>
+      <w:r>
+        <w:t xml:space="preserve">Spec all samples at 540nm. </w:t>
+      </w:r>
+    </w:p>
+    <w:p>
+      <w:pPr>
+        <w:spacing w:after="120"/>
         <w:rPr>
           <w:b/>
           <w:i/>
         </w:rPr>
-        <w:t>&amp; Reagents</w:t>
-      </w:r>
-    </w:p>
-    <w:p>
-      <w:pPr>
-        <w:rPr>
-          <w:i/>
-          <w:u w:val="single"/>
-        </w:rPr>
-      </w:pPr>
-      <w:r>
-        <w:rPr>
-          <w:i/>
-          <w:u w:val="single"/>
-        </w:rPr>
-        <w:t>Amyloglucosidase-z</w:t>
-      </w:r>
-      <w:r>
-        <w:rPr>
-          <w:i/>
-        </w:rPr>
-        <w:tab/>
-      </w:r>
-      <w:r>
-        <w:rPr>
-          <w:i/>
-        </w:rPr>
-        <w:tab/>
-      </w:r>
-      <w:r>
-        <w:rPr>
-          <w:i/>
-        </w:rPr>
-        <w:tab/>
-      </w:r>
-      <w:r>
-        <w:rPr>
-          <w:i/>
-          <w:u w:val="single"/>
-        </w:rPr>
-        <w:t>200 mM</w:t>
-      </w:r>
-      <w:r>
-        <w:rPr>
-          <w:i/>
-          <w:u w:val="single"/>
-        </w:rPr>
-        <w:t>NaAcetate</w:t>
+      </w:pPr>
+    </w:p>
+    <w:p>
+      <w:pPr>
+        <w:spacing w:after="120"/>
+        <w:rPr>
+          <w:b/>
+          <w:i/>
+        </w:rPr>
+      </w:pPr>
+      <w:r>
+        <w:rPr>
+          <w:b/>
+          <w:i/>
+        </w:rPr>
+        <w:t>Media &amp; Reagents</w:t>
+      </w:r>
+    </w:p>
+    <w:p>
+      <w:pPr>
+        <w:spacing w:after="120"/>
+        <w:rPr>
+          <w:i/>
+        </w:rPr>
+      </w:pPr>
+      <w:r>
+        <w:rPr>
+          <w:i/>
+        </w:rPr>
+        <w:t xml:space="preserve">If first run with fresh kit, prepare kit reagents: </w:t>
+      </w:r>
+    </w:p>
+    <w:p>
+      <w:pPr>
+        <w:rPr>
+          <w:i/>
+          <w:u w:val="single"/>
+        </w:rPr>
+      </w:pPr>
+      <w:r>
+        <w:rPr>
+          <w:i/>
+          <w:u w:val="single"/>
+        </w:rPr>
+        <w:t>Glucose Oxidase/Peroxidase (store at -20</w:t>
+      </w:r>
+      <w:r>
+        <w:rPr>
+          <w:rFonts w:ascii="Cambria" w:hAnsi="Cambria"/>
+          <w:i/>
+          <w:u w:val="single"/>
+        </w:rPr>
+        <w:t>°</w:t>
+      </w:r>
+      <w:r>
+        <w:rPr>
+          <w:i/>
+          <w:u w:val="single"/>
+        </w:rPr>
+        <w:t>C</w:t>
+      </w:r>
+      <w:r>
+        <w:rPr>
+          <w:i/>
+          <w:u w:val="single"/>
+        </w:rPr>
+        <w:t>, discard</w:t>
+      </w:r>
+      <w:r>
+        <w:rPr>
+          <w:i/>
+          <w:u w:val="single"/>
+        </w:rPr>
+        <w:t xml:space="preserve"> if turbid)</w:t>
+      </w:r>
+    </w:p>
+    <w:p>
+      <w:r>
+        <w:t>Break ampule and dissolve in 39.2ml H</w:t>
+      </w:r>
+      <w:r>
+        <w:rPr>
+          <w:vertAlign w:val="subscript"/>
+        </w:rPr>
+        <w:t>2</w:t>
+      </w:r>
+      <w:r>
+        <w:t>O</w:t>
+      </w:r>
+      <w:r>
+        <w:t xml:space="preserve"> in a foiled 15ml falcon tube. </w:t>
+      </w:r>
+    </w:p>
+    <w:p>
+      <w:pPr>
+        <w:rPr>
+          <w:i/>
+          <w:u w:val="single"/>
+        </w:rPr>
+      </w:pPr>
+    </w:p>
+    <w:p>
+      <w:pPr>
+        <w:rPr>
+          <w:i/>
+          <w:u w:val="single"/>
+        </w:rPr>
+      </w:pPr>
+      <w:proofErr w:type="gramStart"/>
+      <w:r>
+        <w:rPr>
+          <w:i/>
+          <w:u w:val="single"/>
+        </w:rPr>
+        <w:t>o</w:t>
+      </w:r>
+      <w:proofErr w:type="gramEnd"/>
+      <w:r>
+        <w:rPr>
+          <w:i/>
+          <w:u w:val="single"/>
+        </w:rPr>
+        <w:t>-</w:t>
+      </w:r>
+      <w:proofErr w:type="spellStart"/>
+      <w:r>
+        <w:rPr>
+          <w:i/>
+          <w:u w:val="single"/>
+        </w:rPr>
+        <w:t>Dianisidine</w:t>
+      </w:r>
+      <w:proofErr w:type="spellEnd"/>
+      <w:r>
+        <w:rPr>
+          <w:i/>
+          <w:u w:val="single"/>
+        </w:rPr>
+        <w:t xml:space="preserve"> </w:t>
+      </w:r>
+      <w:r>
+        <w:rPr>
+          <w:i/>
+          <w:u w:val="single"/>
+        </w:rPr>
+        <w:t>(store at 4</w:t>
+      </w:r>
+      <w:r>
+        <w:rPr>
+          <w:rFonts w:ascii="Cambria" w:hAnsi="Cambria"/>
+          <w:i/>
+          <w:u w:val="single"/>
+        </w:rPr>
+        <w:t>°</w:t>
+      </w:r>
+      <w:r>
+        <w:rPr>
+          <w:i/>
+          <w:u w:val="single"/>
+        </w:rPr>
+        <w:t>C)</w:t>
+      </w:r>
+    </w:p>
+    <w:p>
+      <w:proofErr w:type="spellStart"/>
+      <w:r>
+        <w:t>Resuspend</w:t>
+      </w:r>
+      <w:proofErr w:type="spellEnd"/>
+      <w:r>
+        <w:t xml:space="preserve"> </w:t>
+      </w:r>
+      <w:r>
+        <w:t xml:space="preserve">5mg content of vial in 1 ml </w:t>
+      </w:r>
+      <w:r>
+        <w:t>H</w:t>
+      </w:r>
+      <w:r>
+        <w:rPr>
+          <w:vertAlign w:val="subscript"/>
+        </w:rPr>
+        <w:t>2</w:t>
+      </w:r>
+      <w:r>
+        <w:t>O</w:t>
+      </w:r>
+      <w:r>
+        <w:t xml:space="preserve">. </w:t>
+      </w:r>
+    </w:p>
+    <w:p>
+      <w:proofErr w:type="spellStart"/>
+      <w:proofErr w:type="gramStart"/>
+      <w:r>
+        <w:t>Disolve</w:t>
+      </w:r>
+      <w:proofErr w:type="spellEnd"/>
+      <w:r>
+        <w:t xml:space="preserve"> by inverting vial repeatedly.</w:t>
+      </w:r>
+      <w:proofErr w:type="gramEnd"/>
+      <w:r>
+        <w:t xml:space="preserve"> Foil vial. </w:t>
+      </w:r>
+    </w:p>
+    <w:p/>
+    <w:p>
+      <w:r>
+        <w:rPr>
+          <w:i/>
+          <w:u w:val="single"/>
+        </w:rPr>
+        <w:t xml:space="preserve">To prep Assay Reagent (Can be </w:t>
+      </w:r>
+      <w:proofErr w:type="spellStart"/>
+      <w:r>
+        <w:rPr>
+          <w:i/>
+          <w:u w:val="single"/>
+        </w:rPr>
+        <w:t>sotred</w:t>
+      </w:r>
+      <w:proofErr w:type="spellEnd"/>
+      <w:r>
+        <w:rPr>
+          <w:i/>
+          <w:u w:val="single"/>
+        </w:rPr>
+        <w:t xml:space="preserve"> up to 1 month at 4</w:t>
+      </w:r>
+      <w:r>
+        <w:rPr>
+          <w:rFonts w:ascii="Cambria" w:hAnsi="Cambria"/>
+          <w:i/>
+          <w:u w:val="single"/>
+        </w:rPr>
+        <w:t>°</w:t>
+      </w:r>
+      <w:r>
+        <w:rPr>
+          <w:i/>
+          <w:u w:val="single"/>
+        </w:rPr>
+        <w:t>C</w:t>
+      </w:r>
+      <w:r>
+        <w:rPr>
+          <w:i/>
+          <w:u w:val="single"/>
+        </w:rPr>
+        <w:t>)</w:t>
+      </w:r>
+    </w:p>
+    <w:p>
+      <w:r>
+        <w:t xml:space="preserve">Add 800ul </w:t>
+      </w:r>
+      <w:r>
+        <w:rPr>
+          <w:i/>
+        </w:rPr>
+        <w:t>o</w:t>
+      </w:r>
+      <w:r>
+        <w:t>-</w:t>
+      </w:r>
+      <w:proofErr w:type="spellStart"/>
+      <w:r>
+        <w:t>Dianisidine</w:t>
+      </w:r>
+      <w:proofErr w:type="spellEnd"/>
+      <w:r>
+        <w:t xml:space="preserve"> to the 39.2ml Glucose Oxidase/Peroxidase foiled falcon tube.</w:t>
+      </w:r>
+    </w:p>
+    <w:p>
+      <w:r>
+        <w:t xml:space="preserve">Invert several times to mix. </w:t>
+      </w:r>
+    </w:p>
+    <w:p>
+      <w:pPr>
+        <w:rPr>
+          <w:i/>
+          <w:u w:val="single"/>
+        </w:rPr>
+      </w:pPr>
+    </w:p>
+    <w:p>
+      <w:pPr>
+        <w:rPr>
+          <w:i/>
+          <w:u w:val="single"/>
+        </w:rPr>
+      </w:pPr>
+      <w:r>
+        <w:rPr>
+          <w:i/>
+          <w:u w:val="single"/>
+        </w:rPr>
+        <w:t>6M H</w:t>
+      </w:r>
+      <w:r>
+        <w:rPr>
+          <w:i/>
+          <w:u w:val="single"/>
+          <w:vertAlign w:val="subscript"/>
+        </w:rPr>
+        <w:t>2</w:t>
+      </w:r>
+      <w:r>
+        <w:rPr>
+          <w:i/>
+          <w:u w:val="single"/>
+        </w:rPr>
+        <w:t>SO</w:t>
+      </w:r>
+      <w:r>
+        <w:rPr>
+          <w:i/>
+          <w:u w:val="single"/>
+          <w:vertAlign w:val="subscript"/>
+        </w:rPr>
+        <w:t>4</w:t>
+      </w:r>
+    </w:p>
+    <w:p>
+      <w:pPr>
+        <w:rPr>
+          <w:i/>
+          <w:u w:val="single"/>
+        </w:rPr>
+      </w:pPr>
+      <w:r>
+        <w:t xml:space="preserve">33.3 ml stock (18M) </w:t>
+      </w:r>
+      <w:r>
+        <w:t>H</w:t>
+      </w:r>
+      <w:r>
+        <w:rPr>
+          <w:vertAlign w:val="subscript"/>
+        </w:rPr>
+        <w:t>2</w:t>
+      </w:r>
+      <w:r>
+        <w:t>SO</w:t>
+      </w:r>
+      <w:r>
+        <w:rPr>
+          <w:vertAlign w:val="subscript"/>
+        </w:rPr>
+        <w:t>4</w:t>
       </w:r>
     </w:p>
     <w:p>
@@ -289,38 +1612,7 @@
         <w:jc w:val="both"/>
       </w:pPr>
       <w:r>
-        <w:t xml:space="preserve">100 mg </w:t>
-      </w:r>
-      <w:r>
-        <w:rPr>
-          <w:rFonts w:ascii="Cambria" w:hAnsi="Cambria"/>
-        </w:rPr>
-        <w:t>α</w:t>
-      </w:r>
-      <w:r>
-        <w:t>-amyloglucosidase</w:t>
-      </w:r>
-      <w:r>
-        <w:tab/>
-      </w:r>
-      <w:r>
-        <w:tab/>
-        <w:t>820 mg NaAcetate</w:t>
-      </w:r>
-    </w:p>
-    <w:p>
-      <w:pPr>
-        <w:jc w:val="both"/>
-      </w:pPr>
-      <w:r>
-        <w:t>5 ml 200mM NaAcetate</w:t>
-      </w:r>
-      <w:r>
-        <w:tab/>
-      </w:r>
-      <w:r>
-        <w:tab/>
-        <w:t>50 ml H</w:t>
+        <w:t>66.7 ml H</w:t>
       </w:r>
       <w:r>
         <w:rPr>
@@ -330,27 +1622,6 @@
       </w:r>
       <w:r>
         <w:t>O</w:t>
-      </w:r>
-    </w:p>
-    <w:p>
-      <w:pPr>
-        <w:jc w:val="both"/>
-      </w:pPr>
-      <w:r>
-        <w:tab/>
-      </w:r>
-      <w:r>
-        <w:tab/>
-      </w:r>
-      <w:r>
-        <w:tab/>
-      </w:r>
-      <w:r>
-        <w:tab/>
-      </w:r>
-      <w:r>
-        <w:tab/>
-        <w:t>HCl to 5.2</w:t>
       </w:r>
     </w:p>
     <w:sectPr>
@@ -634,7 +1905,6 @@
   <w:style w:type="character" w:default="1" w:styleId="DefaultParagraphFont">
     <w:name w:val="Default Paragraph Font"/>
     <w:uiPriority w:val="1"/>
-    <w:semiHidden/>
     <w:unhideWhenUsed/>
   </w:style>
   <w:style w:type="table" w:default="1" w:styleId="TableNormal">
@@ -885,7 +2155,6 @@
   <w:style w:type="character" w:default="1" w:styleId="DefaultParagraphFont">
     <w:name w:val="Default Paragraph Font"/>
     <w:uiPriority w:val="1"/>
-    <w:semiHidden/>
     <w:unhideWhenUsed/>
   </w:style>
   <w:style w:type="table" w:default="1" w:styleId="TableNormal">
